--- a/Software Architecture.docx
+++ b/Software Architecture.docx
@@ -11,6 +11,8 @@
           <w:szCs w:val="40"/>
         </w:rPr>
       </w:pPr>
+      <w:bookmarkStart w:id="0" w:name="_GoBack"/>
+      <w:bookmarkEnd w:id="0"/>
       <w:r>
         <w:rPr>
           <w:b/>
@@ -658,8 +660,6 @@
           <w:szCs w:val="32"/>
         </w:rPr>
       </w:pPr>
-      <w:bookmarkStart w:id="0" w:name="_GoBack"/>
-      <w:bookmarkEnd w:id="0"/>
     </w:p>
     <w:p>
       <w:pPr>
